--- a/assets/Cole Morrison Resume.docx
+++ b/assets/Cole Morrison Resume.docx
@@ -1,6 +1,6 @@
 
 <file path=word/document.xml><?xml version="1.0" encoding="utf-8"?>
-<w:document xmlns:wpc="http://schemas.microsoft.com/office/word/2010/wordprocessingCanvas" xmlns:cx="http://schemas.microsoft.com/office/drawing/2014/chartex" xmlns:cx1="http://schemas.microsoft.com/office/drawing/2015/9/8/chartex" xmlns:cx2="http://schemas.microsoft.com/office/drawing/2015/10/21/chartex" xmlns:cx3="http://schemas.microsoft.com/office/drawing/2016/5/9/chartex" xmlns:cx4="http://schemas.microsoft.com/office/drawing/2016/5/10/chartex" xmlns:cx5="http://schemas.microsoft.com/office/drawing/2016/5/11/chartex" xmlns:cx6="http://schemas.microsoft.com/office/drawing/2016/5/12/chartex" xmlns:cx7="http://schemas.microsoft.com/office/drawing/2016/5/13/chartex" xmlns:cx8="http://schemas.microsoft.com/office/drawing/2016/5/14/chartex" xmlns:mc="http://schemas.openxmlformats.org/markup-compatibility/2006" xmlns:aink="http://schemas.microsoft.com/office/drawing/2016/ink" xmlns:am3d="http://schemas.microsoft.com/office/drawing/2017/model3d" xmlns:o="urn:schemas-microsoft-com:office:office" xmlns:oel="http://schemas.microsoft.com/office/2019/extlst" xmlns:r="http://schemas.openxmlformats.org/officeDocument/2006/relationships" xmlns:m="http://schemas.openxmlformats.org/officeDocument/2006/math" xmlns:v="urn:schemas-microsoft-com:vml" xmlns:wp14="http://schemas.microsoft.com/office/word/2010/wordprocessingDrawing" xmlns:wp="http://schemas.openxmlformats.org/drawingml/2006/wordprocessingDrawing" xmlns:w10="urn:schemas-microsoft-com:office:word" xmlns:w="http://schemas.openxmlformats.org/wordprocessingml/2006/main" xmlns:w14="http://schemas.microsoft.com/office/word/2010/wordml" xmlns:w15="http://schemas.microsoft.com/office/word/2012/wordml" xmlns:w16cex="http://schemas.microsoft.com/office/word/2018/wordml/cex" xmlns:w16cid="http://schemas.microsoft.com/office/word/2016/wordml/cid" xmlns:w16="http://schemas.microsoft.com/office/word/2018/wordml" xmlns:w16du="http://schemas.microsoft.com/office/word/2023/wordml/word16du" xmlns:w16sdtdh="http://schemas.microsoft.com/office/word/2020/wordml/sdtdatahash" xmlns:w16se="http://schemas.microsoft.com/office/word/2015/wordml/symex" xmlns:wpg="http://schemas.microsoft.com/office/word/2010/wordprocessingGroup" xmlns:wpi="http://schemas.microsoft.com/office/word/2010/wordprocessingInk" xmlns:wne="http://schemas.microsoft.com/office/word/2006/wordml" xmlns:wps="http://schemas.microsoft.com/office/word/2010/wordprocessingShape" mc:Ignorable="w14 w15 w16se w16cid w16 w16cex w16sdtdh wp14">
+<w:document xmlns:wpc="http://schemas.microsoft.com/office/word/2010/wordprocessingCanvas" xmlns:cx="http://schemas.microsoft.com/office/drawing/2014/chartex" xmlns:cx1="http://schemas.microsoft.com/office/drawing/2015/9/8/chartex" xmlns:cx2="http://schemas.microsoft.com/office/drawing/2015/10/21/chartex" xmlns:cx3="http://schemas.microsoft.com/office/drawing/2016/5/9/chartex" xmlns:cx4="http://schemas.microsoft.com/office/drawing/2016/5/10/chartex" xmlns:cx5="http://schemas.microsoft.com/office/drawing/2016/5/11/chartex" xmlns:cx6="http://schemas.microsoft.com/office/drawing/2016/5/12/chartex" xmlns:cx7="http://schemas.microsoft.com/office/drawing/2016/5/13/chartex" xmlns:cx8="http://schemas.microsoft.com/office/drawing/2016/5/14/chartex" xmlns:mc="http://schemas.openxmlformats.org/markup-compatibility/2006" xmlns:aink="http://schemas.microsoft.com/office/drawing/2016/ink" xmlns:am3d="http://schemas.microsoft.com/office/drawing/2017/model3d" xmlns:o="urn:schemas-microsoft-com:office:office" xmlns:oel="http://schemas.microsoft.com/office/2019/extlst" xmlns:r="http://schemas.openxmlformats.org/officeDocument/2006/relationships" xmlns:m="http://schemas.openxmlformats.org/officeDocument/2006/math" xmlns:v="urn:schemas-microsoft-com:vml" xmlns:wp14="http://schemas.microsoft.com/office/word/2010/wordprocessingDrawing" xmlns:wp="http://schemas.openxmlformats.org/drawingml/2006/wordprocessingDrawing" xmlns:w10="urn:schemas-microsoft-com:office:word" xmlns:w="http://schemas.openxmlformats.org/wordprocessingml/2006/main" xmlns:w14="http://schemas.microsoft.com/office/word/2010/wordml" xmlns:w15="http://schemas.microsoft.com/office/word/2012/wordml" xmlns:w16cex="http://schemas.microsoft.com/office/word/2018/wordml/cex" xmlns:w16cid="http://schemas.microsoft.com/office/word/2016/wordml/cid" xmlns:w16="http://schemas.microsoft.com/office/word/2018/wordml" xmlns:w16sdtdh="http://schemas.microsoft.com/office/word/2020/wordml/sdtdatahash" xmlns:w16se="http://schemas.microsoft.com/office/word/2015/wordml/symex" xmlns:wpg="http://schemas.microsoft.com/office/word/2010/wordprocessingGroup" xmlns:wpi="http://schemas.microsoft.com/office/word/2010/wordprocessingInk" xmlns:wne="http://schemas.microsoft.com/office/word/2006/wordml" xmlns:wps="http://schemas.microsoft.com/office/word/2010/wordprocessingShape" mc:Ignorable="w14 w15 w16se w16cid w16 w16cex w16sdtdh wp14">
   <w:body>
     <w:p>
       <w:pPr>
@@ -12,7 +12,10 @@
     </w:p>
     <w:p>
       <w:r>
-        <w:t xml:space="preserve">JACKSONVILLE FL | 904-476-1448 | </w:t>
+        <w:t>COLLEGEDALE TN</w:t>
+      </w:r>
+      <w:r>
+        <w:t xml:space="preserve"> | 904-476-1448 | </w:t>
       </w:r>
       <w:hyperlink r:id="rId11" w:history="1">
         <w:r>
@@ -31,6 +34,28 @@
             <w:rStyle w:val="Hyperlink"/>
           </w:rPr>
           <w:t>Cole Morrison | Software Engineering Portfolio</w:t>
+        </w:r>
+      </w:hyperlink>
+      <w:r>
+        <w:rPr>
+          <w:rStyle w:val="Hyperlink"/>
+          <w:u w:val="none"/>
+        </w:rPr>
+        <w:t xml:space="preserve"> |</w:t>
+      </w:r>
+      <w:r>
+        <w:rPr>
+          <w:rStyle w:val="Hyperlink"/>
+          <w:u w:val="none"/>
+        </w:rPr>
+        <w:t xml:space="preserve"> </w:t>
+      </w:r>
+      <w:hyperlink r:id="rId13" w:history="1">
+        <w:r>
+          <w:rPr>
+            <w:rStyle w:val="Hyperlink"/>
+          </w:rPr>
+          <w:t>GitHub</w:t>
         </w:r>
       </w:hyperlink>
     </w:p>
@@ -99,7 +124,7 @@
               </wp:inline>
             </w:drawing>
           </mc:Choice>
-          <mc:Fallback>
+          <mc:Fallback xmlns:w16du="http://schemas.microsoft.com/office/word/2023/wordml/word16du">
             <w:pict>
               <v:line w14:anchorId="57D6FB9F" id="Straight Connector 1" o:spid="_x0000_s1026" alt="&quot;&quot;" style="visibility:visible;mso-wrap-style:square;mso-left-percent:-10001;mso-top-percent:-10001;mso-position-horizontal:absolute;mso-position-horizontal-relative:char;mso-position-vertical:absolute;mso-position-vertical-relative:line;mso-left-percent:-10001;mso-top-percent:-10001" from="0,0" to="468pt,0" o:gfxdata="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" strokecolor="black [3213]" strokeweight="1pt">
                 <v:stroke joinstyle="miter"/>
@@ -131,7 +156,15 @@
         <w:t>Libraries and Frameworks:</w:t>
       </w:r>
       <w:r>
-        <w:t xml:space="preserve"> .NET Core, Pygame, Selenium WebDriver</w:t>
+        <w:t xml:space="preserve"> .NET Core, </w:t>
+      </w:r>
+      <w:proofErr w:type="spellStart"/>
+      <w:r>
+        <w:t>Pygame</w:t>
+      </w:r>
+      <w:proofErr w:type="spellEnd"/>
+      <w:r>
+        <w:t>, Selenium WebDriver</w:t>
       </w:r>
     </w:p>
     <w:p>
@@ -155,7 +188,27 @@
         <w:t>APIs:</w:t>
       </w:r>
       <w:r>
-        <w:t xml:space="preserve"> MapBox API</w:t>
+        <w:t xml:space="preserve"> </w:t>
+      </w:r>
+      <w:proofErr w:type="spellStart"/>
+      <w:r>
+        <w:t>MapBox</w:t>
+      </w:r>
+      <w:proofErr w:type="spellEnd"/>
+      <w:r>
+        <w:t xml:space="preserve"> API</w:t>
+      </w:r>
+    </w:p>
+    <w:p>
+      <w:r>
+        <w:rPr>
+          <w:b/>
+          <w:bCs/>
+        </w:rPr>
+        <w:t xml:space="preserve">Additional Expertise: </w:t>
+      </w:r>
+      <w:r>
+        <w:t>SOLID Principles in Object-Oriented Programming</w:t>
       </w:r>
     </w:p>
     <w:p/>
@@ -224,7 +277,7 @@
               </wp:inline>
             </w:drawing>
           </mc:Choice>
-          <mc:Fallback>
+          <mc:Fallback xmlns:w16du="http://schemas.microsoft.com/office/word/2023/wordml/word16du">
             <w:pict>
               <v:line w14:anchorId="26C7D68D" id="Straight Connector 1" o:spid="_x0000_s1026" alt="&quot;&quot;" style="visibility:visible;mso-wrap-style:square;mso-left-percent:-10001;mso-top-percent:-10001;mso-position-horizontal:absolute;mso-position-horizontal-relative:char;mso-position-vertical:absolute;mso-position-vertical-relative:line;mso-left-percent:-10001;mso-top-percent:-10001" from="0,0" to="468pt,0" o:gfxdata="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" strokecolor="black [3213]" strokeweight="1pt">
                 <v:stroke joinstyle="miter"/>
@@ -242,24 +295,61 @@
           <w:ilvl w:val="0"/>
           <w:numId w:val="22"/>
         </w:numPr>
+        <w:rPr>
+          <w:b/>
+          <w:bCs/>
+        </w:rPr>
       </w:pPr>
       <w:r>
+        <w:rPr>
+          <w:rStyle w:val="Hyperlink"/>
+          <w:b/>
+          <w:bCs/>
+          <w:color w:val="000000" w:themeColor="text1"/>
+          <w:u w:val="none"/>
+        </w:rPr>
+        <w:t>Portfolio Website</w:t>
+      </w:r>
+      <w:r>
+        <w:rPr>
+          <w:rStyle w:val="Hyperlink"/>
+          <w:b/>
+          <w:bCs/>
+          <w:color w:val="000000" w:themeColor="text1"/>
+          <w:u w:val="none"/>
+        </w:rPr>
         <w:t xml:space="preserve"> </w:t>
       </w:r>
       <w:r>
-        <w:t>Portfolio Website</w:t>
+        <w:rPr>
+          <w:rStyle w:val="Hyperlink"/>
+          <w:b/>
+          <w:bCs/>
+          <w:color w:val="000000" w:themeColor="text1"/>
+          <w:u w:val="none"/>
+        </w:rPr>
+        <w:t>(</w:t>
       </w:r>
-      <w:r>
-        <w:t xml:space="preserve">  </w:t>
-      </w:r>
-      <w:hyperlink r:id="rId13" w:history="1">
+      <w:hyperlink r:id="rId14" w:history="1">
         <w:r>
           <w:rPr>
             <w:rStyle w:val="Hyperlink"/>
+            <w:b/>
+            <w:bCs/>
           </w:rPr>
-          <w:t>Cole Morrison | Software Engineering Portfolio</w:t>
+          <w:t>GitHub Repository</w:t>
         </w:r>
       </w:hyperlink>
+      <w:r>
+        <w:rPr>
+          <w:rStyle w:val="Hyperlink"/>
+          <w:b/>
+          <w:bCs/>
+          <w:color w:val="000000" w:themeColor="text1"/>
+          <w:u w:val="none"/>
+        </w:rPr>
+        <w:t>)</w:t>
+      </w:r>
     </w:p>
     <w:p>
       <w:pPr>
@@ -294,7 +384,24 @@
         </w:numPr>
       </w:pPr>
       <w:r>
-        <w:t>Description: Developed a responsive Portfolio Website that dynamically adjusts its layout to accommodate different screen sizes. The website consists of five pages - Home, Resume, Projects, MyWiki (blog), and Contact. It provides an interactive and visually appealing experience and is hosted on Amazon AWS (Amazon Azara).</w:t>
+        <w:t xml:space="preserve">Description: Developed a responsive Portfolio Website that dynamically adjusts its layout to accommodate different screen sizes. The website consists of five pages - Home, Resume, Projects, </w:t>
+      </w:r>
+      <w:proofErr w:type="spellStart"/>
+      <w:r>
+        <w:t>MyWiki</w:t>
+      </w:r>
+      <w:proofErr w:type="spellEnd"/>
+      <w:r>
+        <w:t xml:space="preserve"> (blog), and Contact. It provides an interactive and visually appealing experience and is hosted </w:t>
+      </w:r>
+      <w:r>
+        <w:t>using</w:t>
+      </w:r>
+      <w:r>
+        <w:t xml:space="preserve"> </w:t>
+      </w:r>
+      <w:r>
+        <w:t>GoDaddy.</w:t>
       </w:r>
     </w:p>
     <w:p>
@@ -304,9 +411,44 @@
           <w:ilvl w:val="0"/>
           <w:numId w:val="22"/>
         </w:numPr>
+        <w:rPr>
+          <w:b/>
+          <w:bCs/>
+        </w:rPr>
       </w:pPr>
       <w:r>
-        <w:t>Traceroute Project</w:t>
+        <w:rPr>
+          <w:b/>
+          <w:bCs/>
+        </w:rPr>
+        <w:t xml:space="preserve">Traceroute Visualizer </w:t>
+      </w:r>
+      <w:r>
+        <w:rPr>
+          <w:b/>
+          <w:bCs/>
+        </w:rPr>
+        <w:t>(</w:t>
+      </w:r>
+      <w:hyperlink r:id="rId15" w:history="1">
+        <w:r>
+          <w:rPr>
+            <w:rStyle w:val="Hyperlink"/>
+            <w:b/>
+            <w:bCs/>
+          </w:rPr>
+          <w:t>GitHub Repository</w:t>
+        </w:r>
+      </w:hyperlink>
+      <w:r>
+        <w:rPr>
+          <w:rStyle w:val="Hyperlink"/>
+          <w:b/>
+          <w:bCs/>
+          <w:color w:val="000000" w:themeColor="text1"/>
+          <w:u w:val="none"/>
+        </w:rPr>
+        <w:t>)</w:t>
       </w:r>
     </w:p>
     <w:p>
@@ -318,7 +460,37 @@
         </w:numPr>
       </w:pPr>
       <w:r>
-        <w:t>Tech Stack: Python, HTML, JavaScript, CSS, MapBox API, Scapy library, Flask, GeoJSON format</w:t>
+        <w:t xml:space="preserve">Tech Stack: Python, </w:t>
+      </w:r>
+      <w:r>
+        <w:t xml:space="preserve">JavaScript, </w:t>
+      </w:r>
+      <w:r>
+        <w:t xml:space="preserve">HTML, CSS, </w:t>
+      </w:r>
+      <w:proofErr w:type="spellStart"/>
+      <w:r>
+        <w:t>MapBox</w:t>
+      </w:r>
+      <w:proofErr w:type="spellEnd"/>
+      <w:r>
+        <w:t xml:space="preserve"> API, </w:t>
+      </w:r>
+      <w:proofErr w:type="spellStart"/>
+      <w:r>
+        <w:t>Scapy</w:t>
+      </w:r>
+      <w:proofErr w:type="spellEnd"/>
+      <w:r>
+        <w:t xml:space="preserve"> library, Flask, </w:t>
+      </w:r>
+      <w:proofErr w:type="spellStart"/>
+      <w:r>
+        <w:t>GeoJSON</w:t>
+      </w:r>
+      <w:proofErr w:type="spellEnd"/>
+      <w:r>
+        <w:t xml:space="preserve"> format</w:t>
       </w:r>
     </w:p>
     <w:p>
@@ -330,7 +502,16 @@
         </w:numPr>
       </w:pPr>
       <w:r>
-        <w:t>Applied Skills: Traceroute Functionality, API Integration, Geographical Data Handling</w:t>
+        <w:t>Applied Skills:</w:t>
+      </w:r>
+      <w:r>
+        <w:t xml:space="preserve"> SOLID Principles, </w:t>
+      </w:r>
+      <w:r>
+        <w:t>Traceroute</w:t>
+      </w:r>
+      <w:r>
+        <w:t xml:space="preserve"> Functionality, API Integration, Geographical Data Handling</w:t>
       </w:r>
     </w:p>
     <w:p>
@@ -342,7 +523,22 @@
         </w:numPr>
       </w:pPr>
       <w:r>
-        <w:t>Description: The Traceroute Visualizer is a web tool that allows users to enter a website address or IP address and see a visual representation of the network path it takes. It displays the involved routers and their connections. Users can hover over the elements to gather more information about the routers and IP addresses. The visualizer also presents the delay in milliseconds (ms) at each step, providing insights into network efficiency.</w:t>
+        <w:t xml:space="preserve">Description: The Traceroute Visualizer is a web tool that allows users to enter a </w:t>
+      </w:r>
+      <w:r>
+        <w:t xml:space="preserve">URL </w:t>
+      </w:r>
+      <w:r>
+        <w:t>or IP address and see a visual representation of the network path it takes. It displays the involved routers and their connections</w:t>
+      </w:r>
+      <w:r>
+        <w:t xml:space="preserve"> on a 3D map.</w:t>
+      </w:r>
+      <w:r>
+        <w:t xml:space="preserve"> Users can click on the routers or links to trigger a popup that displays detailed information about the selected element</w:t>
+      </w:r>
+      <w:r>
+        <w:t>.</w:t>
       </w:r>
     </w:p>
     <w:p>
@@ -352,8 +548,16 @@
           <w:ilvl w:val="0"/>
           <w:numId w:val="22"/>
         </w:numPr>
+        <w:rPr>
+          <w:b/>
+          <w:bCs/>
+        </w:rPr>
       </w:pPr>
       <w:r>
+        <w:rPr>
+          <w:b/>
+          <w:bCs/>
+        </w:rPr>
         <w:t>Ticket Management Website</w:t>
       </w:r>
     </w:p>
@@ -400,8 +604,16 @@
           <w:ilvl w:val="0"/>
           <w:numId w:val="22"/>
         </w:numPr>
+        <w:rPr>
+          <w:b/>
+          <w:bCs/>
+        </w:rPr>
       </w:pPr>
       <w:r>
+        <w:rPr>
+          <w:b/>
+          <w:bCs/>
+        </w:rPr>
         <w:t>Ant Simulator (Work-in-Progress)</w:t>
       </w:r>
     </w:p>
@@ -414,7 +626,30 @@
         </w:numPr>
       </w:pPr>
       <w:r>
-        <w:t>Tech Stack: Python, Pygame</w:t>
+        <w:t xml:space="preserve">Tech Stack: Python, </w:t>
+      </w:r>
+      <w:proofErr w:type="spellStart"/>
+      <w:r>
+        <w:t>Pygame</w:t>
+      </w:r>
+      <w:proofErr w:type="spellEnd"/>
+    </w:p>
+    <w:p>
+      <w:pPr>
+        <w:pStyle w:val="ListBullet"/>
+        <w:numPr>
+          <w:ilvl w:val="1"/>
+          <w:numId w:val="22"/>
+        </w:numPr>
+      </w:pPr>
+      <w:r>
+        <w:t xml:space="preserve">Applied Skills: </w:t>
+      </w:r>
+      <w:r>
+        <w:t>Quadtree</w:t>
+      </w:r>
+      <w:r>
+        <w:t xml:space="preserve"> Data Structure Implementation, OOP</w:t>
       </w:r>
     </w:p>
     <w:p>
@@ -426,19 +661,17 @@
         </w:numPr>
       </w:pPr>
       <w:r>
-        <w:t>Applied Skills: QuadTree Data Structure Implementation, Object-Oriented Programming (OOP)</w:t>
+        <w:t xml:space="preserve">Description: The 2D Ant Simulator aims to simulate the behavior of an ant colony in a two-dimensional environment. The project focuses on realistic movement patterns and behaviors, including the ants' ability to leave chemical trails to guide others toward food sources. It incorporates a custom </w:t>
       </w:r>
-    </w:p>
-    <w:p>
-      <w:pPr>
-        <w:pStyle w:val="ListBullet"/>
-        <w:numPr>
-          <w:ilvl w:val="1"/>
-          <w:numId w:val="22"/>
-        </w:numPr>
-      </w:pPr>
       <w:r>
-        <w:t>Description: The 2D Ant Simulator aims to simulate the behavior of an ant colony in a two-dimensional environment. The project focuses on realistic movement patterns and behaviors, including the ants' ability to leave chemical trails to guide others toward food sources. It incorporates a custom QuadTree data structure for optimized collision detection and improved performance. The project follows object-oriented programming principles for modular and extensible code.</w:t>
+        <w:t>Quadtree</w:t>
+      </w:r>
+      <w:r>
+        <w:t xml:space="preserve"> data structure for optimized collision </w:t>
+      </w:r>
+      <w:r>
+        <w:lastRenderedPageBreak/>
+        <w:t>detection and improved performance. The project follows object-oriented programming principles for modular and extensible code.</w:t>
       </w:r>
     </w:p>
     <w:p>
@@ -448,9 +681,16 @@
           <w:ilvl w:val="0"/>
           <w:numId w:val="22"/>
         </w:numPr>
+        <w:rPr>
+          <w:b/>
+          <w:bCs/>
+        </w:rPr>
       </w:pPr>
       <w:r>
-        <w:lastRenderedPageBreak/>
+        <w:rPr>
+          <w:b/>
+          <w:bCs/>
+        </w:rPr>
         <w:t>Small Projects</w:t>
       </w:r>
     </w:p>
@@ -499,7 +739,24 @@
         </w:numPr>
       </w:pPr>
       <w:r>
-        <w:t>Youtube Free Views: Developed a Python script using Selenium WebDriver to simulate interactions with YouTube, artificially increasing view counts.</w:t>
+        <w:t xml:space="preserve">CSGO Name/Pic Changer: Developed a Java project that periodically updates my Steam username and profile picture. It changes my Steam name to reflect the current time and sets my profile picture to an image of an analog clock. </w:t>
+      </w:r>
+    </w:p>
+    <w:p>
+      <w:pPr>
+        <w:pStyle w:val="ListBullet"/>
+        <w:numPr>
+          <w:ilvl w:val="2"/>
+          <w:numId w:val="22"/>
+        </w:numPr>
+      </w:pPr>
+      <w:proofErr w:type="spellStart"/>
+      <w:r>
+        <w:t>Youtube</w:t>
+      </w:r>
+      <w:proofErr w:type="spellEnd"/>
+      <w:r>
+        <w:t xml:space="preserve"> Free Views: Developed a Python script using Selenium WebDriver to simulate interactions with YouTube, artificially increasing view counts.</w:t>
       </w:r>
     </w:p>
     <w:p>
@@ -512,18 +769,6 @@
       </w:pPr>
       <w:r>
         <w:t>Instagram Bio Changer: Created a Python script using Selenium WebDriver to automate the login process to my Instagram account. The script dynamically updates my bio to display the username of the most recent follower.</w:t>
-      </w:r>
-    </w:p>
-    <w:p>
-      <w:pPr>
-        <w:pStyle w:val="ListBullet"/>
-        <w:numPr>
-          <w:ilvl w:val="2"/>
-          <w:numId w:val="22"/>
-        </w:numPr>
-      </w:pPr>
-      <w:r>
-        <w:t xml:space="preserve">CSGO Name/Pic Changer: Developed a Java project that periodically updates my Steam username and profile picture. It changes my Steam name to reflect the current time and sets my profile picture to an image of an analog clock. </w:t>
       </w:r>
     </w:p>
     <w:p>
@@ -614,7 +859,7 @@
               </wp:inline>
             </w:drawing>
           </mc:Choice>
-          <mc:Fallback>
+          <mc:Fallback xmlns:w16du="http://schemas.microsoft.com/office/word/2023/wordml/word16du">
             <w:pict>
               <v:line w14:anchorId="2BCDFF75" id="Straight Connector 1" o:spid="_x0000_s1026" alt="&quot;&quot;" style="visibility:visible;mso-wrap-style:square;mso-left-percent:-10001;mso-top-percent:-10001;mso-position-horizontal:absolute;mso-position-horizontal-relative:char;mso-position-vertical:absolute;mso-position-vertical-relative:line;mso-left-percent:-10001;mso-top-percent:-10001" from="0,0" to="468pt,0" o:gfxdata="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" strokecolor="black [3213]" strokeweight="1pt">
                 <v:stroke joinstyle="miter"/>
@@ -847,7 +1092,10 @@
         <w:spacing w:after="0"/>
       </w:pPr>
       <w:r>
-        <w:t>May 2023 to present</w:t>
+        <w:t xml:space="preserve">May 2023 to </w:t>
+      </w:r>
+      <w:r>
+        <w:t>August 2023</w:t>
       </w:r>
     </w:p>
     <w:p>
@@ -863,7 +1111,6 @@
         <w:t>Responsibilities: Checked-in guests and maintained cleanliness of the pool deck.</w:t>
       </w:r>
     </w:p>
-    <w:p/>
     <w:p/>
     <w:p>
       <w:pPr>
@@ -943,7 +1190,7 @@
               </wp:inline>
             </w:drawing>
           </mc:Choice>
-          <mc:Fallback>
+          <mc:Fallback xmlns:w16du="http://schemas.microsoft.com/office/word/2023/wordml/word16du">
             <w:pict>
               <v:line w14:anchorId="4830854F" id="Straight Connector 1" o:spid="_x0000_s1026" alt="&quot;&quot;" style="visibility:visible;mso-wrap-style:square;mso-left-percent:-10001;mso-top-percent:-10001;mso-position-horizontal:absolute;mso-position-horizontal-relative:char;mso-position-vertical:absolute;mso-position-vertical-relative:line;mso-left-percent:-10001;mso-top-percent:-10001" from="0,0" to="468pt,0" o:gfxdata="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" strokecolor="black [3213]" strokeweight="1pt">
                 <v:stroke joinstyle="miter"/>
@@ -952,6 +1199,65 @@
             </w:pict>
           </mc:Fallback>
         </mc:AlternateContent>
+      </w:r>
+    </w:p>
+    <w:p>
+      <w:pPr>
+        <w:numPr>
+          <w:ilvl w:val="0"/>
+          <w:numId w:val="21"/>
+        </w:numPr>
+        <w:rPr>
+          <w:b/>
+          <w:bCs/>
+        </w:rPr>
+      </w:pPr>
+      <w:r>
+        <w:rPr>
+          <w:b/>
+          <w:bCs/>
+        </w:rPr>
+        <w:t xml:space="preserve">Bachelor of Science in Information Technology, </w:t>
+      </w:r>
+      <w:r>
+        <w:rPr>
+          <w:b/>
+          <w:bCs/>
+        </w:rPr>
+        <w:t>Florida State College at Jacksonville</w:t>
+      </w:r>
+    </w:p>
+    <w:p>
+      <w:pPr>
+        <w:numPr>
+          <w:ilvl w:val="1"/>
+          <w:numId w:val="21"/>
+        </w:numPr>
+      </w:pPr>
+      <w:r>
+        <w:t>Anticipated graduation: December 2024</w:t>
+      </w:r>
+    </w:p>
+    <w:p>
+      <w:pPr>
+        <w:numPr>
+          <w:ilvl w:val="1"/>
+          <w:numId w:val="21"/>
+        </w:numPr>
+      </w:pPr>
+      <w:r>
+        <w:t>Status: Junior</w:t>
+      </w:r>
+    </w:p>
+    <w:p>
+      <w:pPr>
+        <w:numPr>
+          <w:ilvl w:val="1"/>
+          <w:numId w:val="21"/>
+        </w:numPr>
+      </w:pPr>
+      <w:r>
+        <w:t>GPA: 3.57</w:t>
       </w:r>
     </w:p>
     <w:p>
@@ -999,7 +1305,18 @@
         </w:numPr>
       </w:pPr>
       <w:r>
-        <w:t>Status: Junior</w:t>
+        <w:t>Freshmen and sophomore years</w:t>
+      </w:r>
+    </w:p>
+    <w:p>
+      <w:pPr>
+        <w:numPr>
+          <w:ilvl w:val="1"/>
+          <w:numId w:val="21"/>
+        </w:numPr>
+      </w:pPr>
+      <w:r>
+        <w:t>GPA: 3.51</w:t>
       </w:r>
     </w:p>
     <w:p>
@@ -1062,7 +1379,24 @@
         </w:numPr>
       </w:pPr>
       <w:r>
-        <w:t>Played Saxophone in school band</w:t>
+        <w:lastRenderedPageBreak/>
+        <w:t xml:space="preserve">Played Saxophone in school </w:t>
+      </w:r>
+      <w:proofErr w:type="gramStart"/>
+      <w:r>
+        <w:t>band</w:t>
+      </w:r>
+      <w:proofErr w:type="gramEnd"/>
+    </w:p>
+    <w:p>
+      <w:pPr>
+        <w:numPr>
+          <w:ilvl w:val="1"/>
+          <w:numId w:val="21"/>
+        </w:numPr>
+      </w:pPr>
+      <w:r>
+        <w:t>GPA: 3.60</w:t>
       </w:r>
     </w:p>
     <w:p/>
@@ -1077,12 +1411,12 @@
       </w:pPr>
     </w:p>
     <w:sectPr>
-      <w:headerReference w:type="even" r:id="rId14"/>
-      <w:headerReference w:type="default" r:id="rId15"/>
-      <w:footerReference w:type="even" r:id="rId16"/>
-      <w:footerReference w:type="default" r:id="rId17"/>
-      <w:headerReference w:type="first" r:id="rId18"/>
-      <w:footerReference w:type="first" r:id="rId19"/>
+      <w:headerReference w:type="even" r:id="rId16"/>
+      <w:headerReference w:type="default" r:id="rId17"/>
+      <w:footerReference w:type="even" r:id="rId18"/>
+      <w:footerReference w:type="default" r:id="rId19"/>
+      <w:headerReference w:type="first" r:id="rId20"/>
+      <w:footerReference w:type="first" r:id="rId21"/>
       <w:pgSz w:w="12240" w:h="15840"/>
       <w:pgMar w:top="907" w:right="1512" w:bottom="720" w:left="1368" w:header="576" w:footer="288" w:gutter="0"/>
       <w:pgNumType w:start="1"/>
@@ -1095,7 +1429,7 @@
 </file>
 
 <file path=word/endnotes.xml><?xml version="1.0" encoding="utf-8"?>
-<w:endnotes xmlns:wpc="http://schemas.microsoft.com/office/word/2010/wordprocessingCanvas" xmlns:cx="http://schemas.microsoft.com/office/drawing/2014/chartex" xmlns:cx1="http://schemas.microsoft.com/office/drawing/2015/9/8/chartex" xmlns:cx2="http://schemas.microsoft.com/office/drawing/2015/10/21/chartex" xmlns:cx3="http://schemas.microsoft.com/office/drawing/2016/5/9/chartex" xmlns:cx4="http://schemas.microsoft.com/office/drawing/2016/5/10/chartex" xmlns:cx5="http://schemas.microsoft.com/office/drawing/2016/5/11/chartex" xmlns:cx6="http://schemas.microsoft.com/office/drawing/2016/5/12/chartex" xmlns:cx7="http://schemas.microsoft.com/office/drawing/2016/5/13/chartex" xmlns:cx8="http://schemas.microsoft.com/office/drawing/2016/5/14/chartex" xmlns:mc="http://schemas.openxmlformats.org/markup-compatibility/2006" xmlns:aink="http://schemas.microsoft.com/office/drawing/2016/ink" xmlns:am3d="http://schemas.microsoft.com/office/drawing/2017/model3d" xmlns:o="urn:schemas-microsoft-com:office:office" xmlns:oel="http://schemas.microsoft.com/office/2019/extlst" xmlns:r="http://schemas.openxmlformats.org/officeDocument/2006/relationships" xmlns:m="http://schemas.openxmlformats.org/officeDocument/2006/math" xmlns:v="urn:schemas-microsoft-com:vml" xmlns:wp14="http://schemas.microsoft.com/office/word/2010/wordprocessingDrawing" xmlns:wp="http://schemas.openxmlformats.org/drawingml/2006/wordprocessingDrawing" xmlns:w10="urn:schemas-microsoft-com:office:word" xmlns:w="http://schemas.openxmlformats.org/wordprocessingml/2006/main" xmlns:w14="http://schemas.microsoft.com/office/word/2010/wordml" xmlns:w15="http://schemas.microsoft.com/office/word/2012/wordml" xmlns:w16cex="http://schemas.microsoft.com/office/word/2018/wordml/cex" xmlns:w16cid="http://schemas.microsoft.com/office/word/2016/wordml/cid" xmlns:w16="http://schemas.microsoft.com/office/word/2018/wordml" xmlns:w16du="http://schemas.microsoft.com/office/word/2023/wordml/word16du" xmlns:w16sdtdh="http://schemas.microsoft.com/office/word/2020/wordml/sdtdatahash" xmlns:w16se="http://schemas.microsoft.com/office/word/2015/wordml/symex" xmlns:wpg="http://schemas.microsoft.com/office/word/2010/wordprocessingGroup" xmlns:wpi="http://schemas.microsoft.com/office/word/2010/wordprocessingInk" xmlns:wne="http://schemas.microsoft.com/office/word/2006/wordml" xmlns:wps="http://schemas.microsoft.com/office/word/2010/wordprocessingShape" mc:Ignorable="w14 w15 w16se w16cid w16 w16cex w16sdtdh wp14">
+<w:endnotes xmlns:wpc="http://schemas.microsoft.com/office/word/2010/wordprocessingCanvas" xmlns:cx="http://schemas.microsoft.com/office/drawing/2014/chartex" xmlns:cx1="http://schemas.microsoft.com/office/drawing/2015/9/8/chartex" xmlns:cx2="http://schemas.microsoft.com/office/drawing/2015/10/21/chartex" xmlns:cx3="http://schemas.microsoft.com/office/drawing/2016/5/9/chartex" xmlns:cx4="http://schemas.microsoft.com/office/drawing/2016/5/10/chartex" xmlns:cx5="http://schemas.microsoft.com/office/drawing/2016/5/11/chartex" xmlns:cx6="http://schemas.microsoft.com/office/drawing/2016/5/12/chartex" xmlns:cx7="http://schemas.microsoft.com/office/drawing/2016/5/13/chartex" xmlns:cx8="http://schemas.microsoft.com/office/drawing/2016/5/14/chartex" xmlns:mc="http://schemas.openxmlformats.org/markup-compatibility/2006" xmlns:aink="http://schemas.microsoft.com/office/drawing/2016/ink" xmlns:am3d="http://schemas.microsoft.com/office/drawing/2017/model3d" xmlns:o="urn:schemas-microsoft-com:office:office" xmlns:oel="http://schemas.microsoft.com/office/2019/extlst" xmlns:r="http://schemas.openxmlformats.org/officeDocument/2006/relationships" xmlns:m="http://schemas.openxmlformats.org/officeDocument/2006/math" xmlns:v="urn:schemas-microsoft-com:vml" xmlns:wp14="http://schemas.microsoft.com/office/word/2010/wordprocessingDrawing" xmlns:wp="http://schemas.openxmlformats.org/drawingml/2006/wordprocessingDrawing" xmlns:w10="urn:schemas-microsoft-com:office:word" xmlns:w="http://schemas.openxmlformats.org/wordprocessingml/2006/main" xmlns:w14="http://schemas.microsoft.com/office/word/2010/wordml" xmlns:w15="http://schemas.microsoft.com/office/word/2012/wordml" xmlns:w16cex="http://schemas.microsoft.com/office/word/2018/wordml/cex" xmlns:w16cid="http://schemas.microsoft.com/office/word/2016/wordml/cid" xmlns:w16="http://schemas.microsoft.com/office/word/2018/wordml" xmlns:w16sdtdh="http://schemas.microsoft.com/office/word/2020/wordml/sdtdatahash" xmlns:w16se="http://schemas.microsoft.com/office/word/2015/wordml/symex" xmlns:wpg="http://schemas.microsoft.com/office/word/2010/wordprocessingGroup" xmlns:wpi="http://schemas.microsoft.com/office/word/2010/wordprocessingInk" xmlns:wne="http://schemas.microsoft.com/office/word/2006/wordml" xmlns:wps="http://schemas.microsoft.com/office/word/2010/wordprocessingShape" mc:Ignorable="w14 w15 w16se w16cid w16 w16cex w16sdtdh wp14">
   <w:endnote w:type="separator" w:id="-1">
     <w:p>
       <w:pPr>
@@ -1127,7 +1461,7 @@
 </file>
 
 <file path=word/footer1.xml><?xml version="1.0" encoding="utf-8"?>
-<w:ftr xmlns:wpc="http://schemas.microsoft.com/office/word/2010/wordprocessingCanvas" xmlns:cx="http://schemas.microsoft.com/office/drawing/2014/chartex" xmlns:cx1="http://schemas.microsoft.com/office/drawing/2015/9/8/chartex" xmlns:cx2="http://schemas.microsoft.com/office/drawing/2015/10/21/chartex" xmlns:cx3="http://schemas.microsoft.com/office/drawing/2016/5/9/chartex" xmlns:cx4="http://schemas.microsoft.com/office/drawing/2016/5/10/chartex" xmlns:cx5="http://schemas.microsoft.com/office/drawing/2016/5/11/chartex" xmlns:cx6="http://schemas.microsoft.com/office/drawing/2016/5/12/chartex" xmlns:cx7="http://schemas.microsoft.com/office/drawing/2016/5/13/chartex" xmlns:cx8="http://schemas.microsoft.com/office/drawing/2016/5/14/chartex" xmlns:mc="http://schemas.openxmlformats.org/markup-compatibility/2006" xmlns:aink="http://schemas.microsoft.com/office/drawing/2016/ink" xmlns:am3d="http://schemas.microsoft.com/office/drawing/2017/model3d" xmlns:o="urn:schemas-microsoft-com:office:office" xmlns:oel="http://schemas.microsoft.com/office/2019/extlst" xmlns:r="http://schemas.openxmlformats.org/officeDocument/2006/relationships" xmlns:m="http://schemas.openxmlformats.org/officeDocument/2006/math" xmlns:v="urn:schemas-microsoft-com:vml" xmlns:wp14="http://schemas.microsoft.com/office/word/2010/wordprocessingDrawing" xmlns:wp="http://schemas.openxmlformats.org/drawingml/2006/wordprocessingDrawing" xmlns:w10="urn:schemas-microsoft-com:office:word" xmlns:w="http://schemas.openxmlformats.org/wordprocessingml/2006/main" xmlns:w14="http://schemas.microsoft.com/office/word/2010/wordml" xmlns:w15="http://schemas.microsoft.com/office/word/2012/wordml" xmlns:w16cex="http://schemas.microsoft.com/office/word/2018/wordml/cex" xmlns:w16cid="http://schemas.microsoft.com/office/word/2016/wordml/cid" xmlns:w16="http://schemas.microsoft.com/office/word/2018/wordml" xmlns:w16du="http://schemas.microsoft.com/office/word/2023/wordml/word16du" xmlns:w16sdtdh="http://schemas.microsoft.com/office/word/2020/wordml/sdtdatahash" xmlns:w16se="http://schemas.microsoft.com/office/word/2015/wordml/symex" xmlns:wpg="http://schemas.microsoft.com/office/word/2010/wordprocessingGroup" xmlns:wpi="http://schemas.microsoft.com/office/word/2010/wordprocessingInk" xmlns:wne="http://schemas.microsoft.com/office/word/2006/wordml" xmlns:wps="http://schemas.microsoft.com/office/word/2010/wordprocessingShape" mc:Ignorable="w14 w15 w16se w16cid w16 w16cex w16sdtdh wp14">
+<w:ftr xmlns:wpc="http://schemas.microsoft.com/office/word/2010/wordprocessingCanvas" xmlns:cx="http://schemas.microsoft.com/office/drawing/2014/chartex" xmlns:cx1="http://schemas.microsoft.com/office/drawing/2015/9/8/chartex" xmlns:cx2="http://schemas.microsoft.com/office/drawing/2015/10/21/chartex" xmlns:cx3="http://schemas.microsoft.com/office/drawing/2016/5/9/chartex" xmlns:cx4="http://schemas.microsoft.com/office/drawing/2016/5/10/chartex" xmlns:cx5="http://schemas.microsoft.com/office/drawing/2016/5/11/chartex" xmlns:cx6="http://schemas.microsoft.com/office/drawing/2016/5/12/chartex" xmlns:cx7="http://schemas.microsoft.com/office/drawing/2016/5/13/chartex" xmlns:cx8="http://schemas.microsoft.com/office/drawing/2016/5/14/chartex" xmlns:mc="http://schemas.openxmlformats.org/markup-compatibility/2006" xmlns:aink="http://schemas.microsoft.com/office/drawing/2016/ink" xmlns:am3d="http://schemas.microsoft.com/office/drawing/2017/model3d" xmlns:o="urn:schemas-microsoft-com:office:office" xmlns:oel="http://schemas.microsoft.com/office/2019/extlst" xmlns:r="http://schemas.openxmlformats.org/officeDocument/2006/relationships" xmlns:m="http://schemas.openxmlformats.org/officeDocument/2006/math" xmlns:v="urn:schemas-microsoft-com:vml" xmlns:wp14="http://schemas.microsoft.com/office/word/2010/wordprocessingDrawing" xmlns:wp="http://schemas.openxmlformats.org/drawingml/2006/wordprocessingDrawing" xmlns:w10="urn:schemas-microsoft-com:office:word" xmlns:w="http://schemas.openxmlformats.org/wordprocessingml/2006/main" xmlns:w14="http://schemas.microsoft.com/office/word/2010/wordml" xmlns:w15="http://schemas.microsoft.com/office/word/2012/wordml" xmlns:w16cex="http://schemas.microsoft.com/office/word/2018/wordml/cex" xmlns:w16cid="http://schemas.microsoft.com/office/word/2016/wordml/cid" xmlns:w16="http://schemas.microsoft.com/office/word/2018/wordml" xmlns:w16sdtdh="http://schemas.microsoft.com/office/word/2020/wordml/sdtdatahash" xmlns:w16se="http://schemas.microsoft.com/office/word/2015/wordml/symex" xmlns:wpg="http://schemas.microsoft.com/office/word/2010/wordprocessingGroup" xmlns:wpi="http://schemas.microsoft.com/office/word/2010/wordprocessingInk" xmlns:wne="http://schemas.microsoft.com/office/word/2006/wordml" xmlns:wps="http://schemas.microsoft.com/office/word/2010/wordprocessingShape" mc:Ignorable="w14 w15 w16se w16cid w16 w16cex w16sdtdh wp14">
   <w:p>
     <w:pPr>
       <w:pStyle w:val="Footer"/>
@@ -1137,7 +1471,7 @@
 </file>
 
 <file path=word/footer2.xml><?xml version="1.0" encoding="utf-8"?>
-<w:ftr xmlns:wpc="http://schemas.microsoft.com/office/word/2010/wordprocessingCanvas" xmlns:cx="http://schemas.microsoft.com/office/drawing/2014/chartex" xmlns:cx1="http://schemas.microsoft.com/office/drawing/2015/9/8/chartex" xmlns:cx2="http://schemas.microsoft.com/office/drawing/2015/10/21/chartex" xmlns:cx3="http://schemas.microsoft.com/office/drawing/2016/5/9/chartex" xmlns:cx4="http://schemas.microsoft.com/office/drawing/2016/5/10/chartex" xmlns:cx5="http://schemas.microsoft.com/office/drawing/2016/5/11/chartex" xmlns:cx6="http://schemas.microsoft.com/office/drawing/2016/5/12/chartex" xmlns:cx7="http://schemas.microsoft.com/office/drawing/2016/5/13/chartex" xmlns:cx8="http://schemas.microsoft.com/office/drawing/2016/5/14/chartex" xmlns:mc="http://schemas.openxmlformats.org/markup-compatibility/2006" xmlns:aink="http://schemas.microsoft.com/office/drawing/2016/ink" xmlns:am3d="http://schemas.microsoft.com/office/drawing/2017/model3d" xmlns:o="urn:schemas-microsoft-com:office:office" xmlns:oel="http://schemas.microsoft.com/office/2019/extlst" xmlns:r="http://schemas.openxmlformats.org/officeDocument/2006/relationships" xmlns:m="http://schemas.openxmlformats.org/officeDocument/2006/math" xmlns:v="urn:schemas-microsoft-com:vml" xmlns:wp14="http://schemas.microsoft.com/office/word/2010/wordprocessingDrawing" xmlns:wp="http://schemas.openxmlformats.org/drawingml/2006/wordprocessingDrawing" xmlns:w10="urn:schemas-microsoft-com:office:word" xmlns:w="http://schemas.openxmlformats.org/wordprocessingml/2006/main" xmlns:w14="http://schemas.microsoft.com/office/word/2010/wordml" xmlns:w15="http://schemas.microsoft.com/office/word/2012/wordml" xmlns:w16cex="http://schemas.microsoft.com/office/word/2018/wordml/cex" xmlns:w16cid="http://schemas.microsoft.com/office/word/2016/wordml/cid" xmlns:w16="http://schemas.microsoft.com/office/word/2018/wordml" xmlns:w16du="http://schemas.microsoft.com/office/word/2023/wordml/word16du" xmlns:w16sdtdh="http://schemas.microsoft.com/office/word/2020/wordml/sdtdatahash" xmlns:w16se="http://schemas.microsoft.com/office/word/2015/wordml/symex" xmlns:wpg="http://schemas.microsoft.com/office/word/2010/wordprocessingGroup" xmlns:wpi="http://schemas.microsoft.com/office/word/2010/wordprocessingInk" xmlns:wne="http://schemas.microsoft.com/office/word/2006/wordml" xmlns:wps="http://schemas.microsoft.com/office/word/2010/wordprocessingShape" mc:Ignorable="w14 w15 w16se w16cid w16 w16cex w16sdtdh wp14">
+<w:ftr xmlns:wpc="http://schemas.microsoft.com/office/word/2010/wordprocessingCanvas" xmlns:cx="http://schemas.microsoft.com/office/drawing/2014/chartex" xmlns:cx1="http://schemas.microsoft.com/office/drawing/2015/9/8/chartex" xmlns:cx2="http://schemas.microsoft.com/office/drawing/2015/10/21/chartex" xmlns:cx3="http://schemas.microsoft.com/office/drawing/2016/5/9/chartex" xmlns:cx4="http://schemas.microsoft.com/office/drawing/2016/5/10/chartex" xmlns:cx5="http://schemas.microsoft.com/office/drawing/2016/5/11/chartex" xmlns:cx6="http://schemas.microsoft.com/office/drawing/2016/5/12/chartex" xmlns:cx7="http://schemas.microsoft.com/office/drawing/2016/5/13/chartex" xmlns:cx8="http://schemas.microsoft.com/office/drawing/2016/5/14/chartex" xmlns:mc="http://schemas.openxmlformats.org/markup-compatibility/2006" xmlns:aink="http://schemas.microsoft.com/office/drawing/2016/ink" xmlns:am3d="http://schemas.microsoft.com/office/drawing/2017/model3d" xmlns:o="urn:schemas-microsoft-com:office:office" xmlns:oel="http://schemas.microsoft.com/office/2019/extlst" xmlns:r="http://schemas.openxmlformats.org/officeDocument/2006/relationships" xmlns:m="http://schemas.openxmlformats.org/officeDocument/2006/math" xmlns:v="urn:schemas-microsoft-com:vml" xmlns:wp14="http://schemas.microsoft.com/office/word/2010/wordprocessingDrawing" xmlns:wp="http://schemas.openxmlformats.org/drawingml/2006/wordprocessingDrawing" xmlns:w10="urn:schemas-microsoft-com:office:word" xmlns:w="http://schemas.openxmlformats.org/wordprocessingml/2006/main" xmlns:w14="http://schemas.microsoft.com/office/word/2010/wordml" xmlns:w15="http://schemas.microsoft.com/office/word/2012/wordml" xmlns:w16cex="http://schemas.microsoft.com/office/word/2018/wordml/cex" xmlns:w16cid="http://schemas.microsoft.com/office/word/2016/wordml/cid" xmlns:w16="http://schemas.microsoft.com/office/word/2018/wordml" xmlns:w16sdtdh="http://schemas.microsoft.com/office/word/2020/wordml/sdtdatahash" xmlns:w16se="http://schemas.microsoft.com/office/word/2015/wordml/symex" xmlns:wpg="http://schemas.microsoft.com/office/word/2010/wordprocessingGroup" xmlns:wpi="http://schemas.microsoft.com/office/word/2010/wordprocessingInk" xmlns:wne="http://schemas.microsoft.com/office/word/2006/wordml" xmlns:wps="http://schemas.microsoft.com/office/word/2010/wordprocessingShape" mc:Ignorable="w14 w15 w16se w16cid w16 w16cex w16sdtdh wp14">
   <w:p>
     <w:pPr>
       <w:pStyle w:val="Footer"/>
@@ -1147,7 +1481,7 @@
 </file>
 
 <file path=word/footer3.xml><?xml version="1.0" encoding="utf-8"?>
-<w:ftr xmlns:wpc="http://schemas.microsoft.com/office/word/2010/wordprocessingCanvas" xmlns:cx="http://schemas.microsoft.com/office/drawing/2014/chartex" xmlns:cx1="http://schemas.microsoft.com/office/drawing/2015/9/8/chartex" xmlns:cx2="http://schemas.microsoft.com/office/drawing/2015/10/21/chartex" xmlns:cx3="http://schemas.microsoft.com/office/drawing/2016/5/9/chartex" xmlns:cx4="http://schemas.microsoft.com/office/drawing/2016/5/10/chartex" xmlns:cx5="http://schemas.microsoft.com/office/drawing/2016/5/11/chartex" xmlns:cx6="http://schemas.microsoft.com/office/drawing/2016/5/12/chartex" xmlns:cx7="http://schemas.microsoft.com/office/drawing/2016/5/13/chartex" xmlns:cx8="http://schemas.microsoft.com/office/drawing/2016/5/14/chartex" xmlns:mc="http://schemas.openxmlformats.org/markup-compatibility/2006" xmlns:aink="http://schemas.microsoft.com/office/drawing/2016/ink" xmlns:am3d="http://schemas.microsoft.com/office/drawing/2017/model3d" xmlns:o="urn:schemas-microsoft-com:office:office" xmlns:oel="http://schemas.microsoft.com/office/2019/extlst" xmlns:r="http://schemas.openxmlformats.org/officeDocument/2006/relationships" xmlns:m="http://schemas.openxmlformats.org/officeDocument/2006/math" xmlns:v="urn:schemas-microsoft-com:vml" xmlns:wp14="http://schemas.microsoft.com/office/word/2010/wordprocessingDrawing" xmlns:wp="http://schemas.openxmlformats.org/drawingml/2006/wordprocessingDrawing" xmlns:w10="urn:schemas-microsoft-com:office:word" xmlns:w="http://schemas.openxmlformats.org/wordprocessingml/2006/main" xmlns:w14="http://schemas.microsoft.com/office/word/2010/wordml" xmlns:w15="http://schemas.microsoft.com/office/word/2012/wordml" xmlns:w16cex="http://schemas.microsoft.com/office/word/2018/wordml/cex" xmlns:w16cid="http://schemas.microsoft.com/office/word/2016/wordml/cid" xmlns:w16="http://schemas.microsoft.com/office/word/2018/wordml" xmlns:w16du="http://schemas.microsoft.com/office/word/2023/wordml/word16du" xmlns:w16sdtdh="http://schemas.microsoft.com/office/word/2020/wordml/sdtdatahash" xmlns:w16se="http://schemas.microsoft.com/office/word/2015/wordml/symex" xmlns:wpg="http://schemas.microsoft.com/office/word/2010/wordprocessingGroup" xmlns:wpi="http://schemas.microsoft.com/office/word/2010/wordprocessingInk" xmlns:wne="http://schemas.microsoft.com/office/word/2006/wordml" xmlns:wps="http://schemas.microsoft.com/office/word/2010/wordprocessingShape" mc:Ignorable="w14 w15 w16se w16cid w16 w16cex w16sdtdh wp14">
+<w:ftr xmlns:wpc="http://schemas.microsoft.com/office/word/2010/wordprocessingCanvas" xmlns:cx="http://schemas.microsoft.com/office/drawing/2014/chartex" xmlns:cx1="http://schemas.microsoft.com/office/drawing/2015/9/8/chartex" xmlns:cx2="http://schemas.microsoft.com/office/drawing/2015/10/21/chartex" xmlns:cx3="http://schemas.microsoft.com/office/drawing/2016/5/9/chartex" xmlns:cx4="http://schemas.microsoft.com/office/drawing/2016/5/10/chartex" xmlns:cx5="http://schemas.microsoft.com/office/drawing/2016/5/11/chartex" xmlns:cx6="http://schemas.microsoft.com/office/drawing/2016/5/12/chartex" xmlns:cx7="http://schemas.microsoft.com/office/drawing/2016/5/13/chartex" xmlns:cx8="http://schemas.microsoft.com/office/drawing/2016/5/14/chartex" xmlns:mc="http://schemas.openxmlformats.org/markup-compatibility/2006" xmlns:aink="http://schemas.microsoft.com/office/drawing/2016/ink" xmlns:am3d="http://schemas.microsoft.com/office/drawing/2017/model3d" xmlns:o="urn:schemas-microsoft-com:office:office" xmlns:oel="http://schemas.microsoft.com/office/2019/extlst" xmlns:r="http://schemas.openxmlformats.org/officeDocument/2006/relationships" xmlns:m="http://schemas.openxmlformats.org/officeDocument/2006/math" xmlns:v="urn:schemas-microsoft-com:vml" xmlns:wp14="http://schemas.microsoft.com/office/word/2010/wordprocessingDrawing" xmlns:wp="http://schemas.openxmlformats.org/drawingml/2006/wordprocessingDrawing" xmlns:w10="urn:schemas-microsoft-com:office:word" xmlns:w="http://schemas.openxmlformats.org/wordprocessingml/2006/main" xmlns:w14="http://schemas.microsoft.com/office/word/2010/wordml" xmlns:w15="http://schemas.microsoft.com/office/word/2012/wordml" xmlns:w16cex="http://schemas.microsoft.com/office/word/2018/wordml/cex" xmlns:w16cid="http://schemas.microsoft.com/office/word/2016/wordml/cid" xmlns:w16="http://schemas.microsoft.com/office/word/2018/wordml" xmlns:w16sdtdh="http://schemas.microsoft.com/office/word/2020/wordml/sdtdatahash" xmlns:w16se="http://schemas.microsoft.com/office/word/2015/wordml/symex" xmlns:wpg="http://schemas.microsoft.com/office/word/2010/wordprocessingGroup" xmlns:wpi="http://schemas.microsoft.com/office/word/2010/wordprocessingInk" xmlns:wne="http://schemas.microsoft.com/office/word/2006/wordml" xmlns:wps="http://schemas.microsoft.com/office/word/2010/wordprocessingShape" mc:Ignorable="w14 w15 w16se w16cid w16 w16cex w16sdtdh wp14">
   <w:p>
     <w:pPr>
       <w:pStyle w:val="Footer"/>
@@ -1157,7 +1491,7 @@
 </file>
 
 <file path=word/footnotes.xml><?xml version="1.0" encoding="utf-8"?>
-<w:footnotes xmlns:wpc="http://schemas.microsoft.com/office/word/2010/wordprocessingCanvas" xmlns:cx="http://schemas.microsoft.com/office/drawing/2014/chartex" xmlns:cx1="http://schemas.microsoft.com/office/drawing/2015/9/8/chartex" xmlns:cx2="http://schemas.microsoft.com/office/drawing/2015/10/21/chartex" xmlns:cx3="http://schemas.microsoft.com/office/drawing/2016/5/9/chartex" xmlns:cx4="http://schemas.microsoft.com/office/drawing/2016/5/10/chartex" xmlns:cx5="http://schemas.microsoft.com/office/drawing/2016/5/11/chartex" xmlns:cx6="http://schemas.microsoft.com/office/drawing/2016/5/12/chartex" xmlns:cx7="http://schemas.microsoft.com/office/drawing/2016/5/13/chartex" xmlns:cx8="http://schemas.microsoft.com/office/drawing/2016/5/14/chartex" xmlns:mc="http://schemas.openxmlformats.org/markup-compatibility/2006" xmlns:aink="http://schemas.microsoft.com/office/drawing/2016/ink" xmlns:am3d="http://schemas.microsoft.com/office/drawing/2017/model3d" xmlns:o="urn:schemas-microsoft-com:office:office" xmlns:oel="http://schemas.microsoft.com/office/2019/extlst" xmlns:r="http://schemas.openxmlformats.org/officeDocument/2006/relationships" xmlns:m="http://schemas.openxmlformats.org/officeDocument/2006/math" xmlns:v="urn:schemas-microsoft-com:vml" xmlns:wp14="http://schemas.microsoft.com/office/word/2010/wordprocessingDrawing" xmlns:wp="http://schemas.openxmlformats.org/drawingml/2006/wordprocessingDrawing" xmlns:w10="urn:schemas-microsoft-com:office:word" xmlns:w="http://schemas.openxmlformats.org/wordprocessingml/2006/main" xmlns:w14="http://schemas.microsoft.com/office/word/2010/wordml" xmlns:w15="http://schemas.microsoft.com/office/word/2012/wordml" xmlns:w16cex="http://schemas.microsoft.com/office/word/2018/wordml/cex" xmlns:w16cid="http://schemas.microsoft.com/office/word/2016/wordml/cid" xmlns:w16="http://schemas.microsoft.com/office/word/2018/wordml" xmlns:w16du="http://schemas.microsoft.com/office/word/2023/wordml/word16du" xmlns:w16sdtdh="http://schemas.microsoft.com/office/word/2020/wordml/sdtdatahash" xmlns:w16se="http://schemas.microsoft.com/office/word/2015/wordml/symex" xmlns:wpg="http://schemas.microsoft.com/office/word/2010/wordprocessingGroup" xmlns:wpi="http://schemas.microsoft.com/office/word/2010/wordprocessingInk" xmlns:wne="http://schemas.microsoft.com/office/word/2006/wordml" xmlns:wps="http://schemas.microsoft.com/office/word/2010/wordprocessingShape" mc:Ignorable="w14 w15 w16se w16cid w16 w16cex w16sdtdh wp14">
+<w:footnotes xmlns:wpc="http://schemas.microsoft.com/office/word/2010/wordprocessingCanvas" xmlns:cx="http://schemas.microsoft.com/office/drawing/2014/chartex" xmlns:cx1="http://schemas.microsoft.com/office/drawing/2015/9/8/chartex" xmlns:cx2="http://schemas.microsoft.com/office/drawing/2015/10/21/chartex" xmlns:cx3="http://schemas.microsoft.com/office/drawing/2016/5/9/chartex" xmlns:cx4="http://schemas.microsoft.com/office/drawing/2016/5/10/chartex" xmlns:cx5="http://schemas.microsoft.com/office/drawing/2016/5/11/chartex" xmlns:cx6="http://schemas.microsoft.com/office/drawing/2016/5/12/chartex" xmlns:cx7="http://schemas.microsoft.com/office/drawing/2016/5/13/chartex" xmlns:cx8="http://schemas.microsoft.com/office/drawing/2016/5/14/chartex" xmlns:mc="http://schemas.openxmlformats.org/markup-compatibility/2006" xmlns:aink="http://schemas.microsoft.com/office/drawing/2016/ink" xmlns:am3d="http://schemas.microsoft.com/office/drawing/2017/model3d" xmlns:o="urn:schemas-microsoft-com:office:office" xmlns:oel="http://schemas.microsoft.com/office/2019/extlst" xmlns:r="http://schemas.openxmlformats.org/officeDocument/2006/relationships" xmlns:m="http://schemas.openxmlformats.org/officeDocument/2006/math" xmlns:v="urn:schemas-microsoft-com:vml" xmlns:wp14="http://schemas.microsoft.com/office/word/2010/wordprocessingDrawing" xmlns:wp="http://schemas.openxmlformats.org/drawingml/2006/wordprocessingDrawing" xmlns:w10="urn:schemas-microsoft-com:office:word" xmlns:w="http://schemas.openxmlformats.org/wordprocessingml/2006/main" xmlns:w14="http://schemas.microsoft.com/office/word/2010/wordml" xmlns:w15="http://schemas.microsoft.com/office/word/2012/wordml" xmlns:w16cex="http://schemas.microsoft.com/office/word/2018/wordml/cex" xmlns:w16cid="http://schemas.microsoft.com/office/word/2016/wordml/cid" xmlns:w16="http://schemas.microsoft.com/office/word/2018/wordml" xmlns:w16sdtdh="http://schemas.microsoft.com/office/word/2020/wordml/sdtdatahash" xmlns:w16se="http://schemas.microsoft.com/office/word/2015/wordml/symex" xmlns:wpg="http://schemas.microsoft.com/office/word/2010/wordprocessingGroup" xmlns:wpi="http://schemas.microsoft.com/office/word/2010/wordprocessingInk" xmlns:wne="http://schemas.microsoft.com/office/word/2006/wordml" xmlns:wps="http://schemas.microsoft.com/office/word/2010/wordprocessingShape" mc:Ignorable="w14 w15 w16se w16cid w16 w16cex w16sdtdh wp14">
   <w:footnote w:type="separator" w:id="-1">
     <w:p>
       <w:pPr>
@@ -1189,7 +1523,7 @@
 </file>
 
 <file path=word/header1.xml><?xml version="1.0" encoding="utf-8"?>
-<w:hdr xmlns:wpc="http://schemas.microsoft.com/office/word/2010/wordprocessingCanvas" xmlns:cx="http://schemas.microsoft.com/office/drawing/2014/chartex" xmlns:cx1="http://schemas.microsoft.com/office/drawing/2015/9/8/chartex" xmlns:cx2="http://schemas.microsoft.com/office/drawing/2015/10/21/chartex" xmlns:cx3="http://schemas.microsoft.com/office/drawing/2016/5/9/chartex" xmlns:cx4="http://schemas.microsoft.com/office/drawing/2016/5/10/chartex" xmlns:cx5="http://schemas.microsoft.com/office/drawing/2016/5/11/chartex" xmlns:cx6="http://schemas.microsoft.com/office/drawing/2016/5/12/chartex" xmlns:cx7="http://schemas.microsoft.com/office/drawing/2016/5/13/chartex" xmlns:cx8="http://schemas.microsoft.com/office/drawing/2016/5/14/chartex" xmlns:mc="http://schemas.openxmlformats.org/markup-compatibility/2006" xmlns:aink="http://schemas.microsoft.com/office/drawing/2016/ink" xmlns:am3d="http://schemas.microsoft.com/office/drawing/2017/model3d" xmlns:o="urn:schemas-microsoft-com:office:office" xmlns:oel="http://schemas.microsoft.com/office/2019/extlst" xmlns:r="http://schemas.openxmlformats.org/officeDocument/2006/relationships" xmlns:m="http://schemas.openxmlformats.org/officeDocument/2006/math" xmlns:v="urn:schemas-microsoft-com:vml" xmlns:wp14="http://schemas.microsoft.com/office/word/2010/wordprocessingDrawing" xmlns:wp="http://schemas.openxmlformats.org/drawingml/2006/wordprocessingDrawing" xmlns:w10="urn:schemas-microsoft-com:office:word" xmlns:w="http://schemas.openxmlformats.org/wordprocessingml/2006/main" xmlns:w14="http://schemas.microsoft.com/office/word/2010/wordml" xmlns:w15="http://schemas.microsoft.com/office/word/2012/wordml" xmlns:w16cex="http://schemas.microsoft.com/office/word/2018/wordml/cex" xmlns:w16cid="http://schemas.microsoft.com/office/word/2016/wordml/cid" xmlns:w16="http://schemas.microsoft.com/office/word/2018/wordml" xmlns:w16du="http://schemas.microsoft.com/office/word/2023/wordml/word16du" xmlns:w16sdtdh="http://schemas.microsoft.com/office/word/2020/wordml/sdtdatahash" xmlns:w16se="http://schemas.microsoft.com/office/word/2015/wordml/symex" xmlns:wpg="http://schemas.microsoft.com/office/word/2010/wordprocessingGroup" xmlns:wpi="http://schemas.microsoft.com/office/word/2010/wordprocessingInk" xmlns:wne="http://schemas.microsoft.com/office/word/2006/wordml" xmlns:wps="http://schemas.microsoft.com/office/word/2010/wordprocessingShape" mc:Ignorable="w14 w15 w16se w16cid w16 w16cex w16sdtdh wp14">
+<w:hdr xmlns:wpc="http://schemas.microsoft.com/office/word/2010/wordprocessingCanvas" xmlns:cx="http://schemas.microsoft.com/office/drawing/2014/chartex" xmlns:cx1="http://schemas.microsoft.com/office/drawing/2015/9/8/chartex" xmlns:cx2="http://schemas.microsoft.com/office/drawing/2015/10/21/chartex" xmlns:cx3="http://schemas.microsoft.com/office/drawing/2016/5/9/chartex" xmlns:cx4="http://schemas.microsoft.com/office/drawing/2016/5/10/chartex" xmlns:cx5="http://schemas.microsoft.com/office/drawing/2016/5/11/chartex" xmlns:cx6="http://schemas.microsoft.com/office/drawing/2016/5/12/chartex" xmlns:cx7="http://schemas.microsoft.com/office/drawing/2016/5/13/chartex" xmlns:cx8="http://schemas.microsoft.com/office/drawing/2016/5/14/chartex" xmlns:mc="http://schemas.openxmlformats.org/markup-compatibility/2006" xmlns:aink="http://schemas.microsoft.com/office/drawing/2016/ink" xmlns:am3d="http://schemas.microsoft.com/office/drawing/2017/model3d" xmlns:o="urn:schemas-microsoft-com:office:office" xmlns:oel="http://schemas.microsoft.com/office/2019/extlst" xmlns:r="http://schemas.openxmlformats.org/officeDocument/2006/relationships" xmlns:m="http://schemas.openxmlformats.org/officeDocument/2006/math" xmlns:v="urn:schemas-microsoft-com:vml" xmlns:wp14="http://schemas.microsoft.com/office/word/2010/wordprocessingDrawing" xmlns:wp="http://schemas.openxmlformats.org/drawingml/2006/wordprocessingDrawing" xmlns:w10="urn:schemas-microsoft-com:office:word" xmlns:w="http://schemas.openxmlformats.org/wordprocessingml/2006/main" xmlns:w14="http://schemas.microsoft.com/office/word/2010/wordml" xmlns:w15="http://schemas.microsoft.com/office/word/2012/wordml" xmlns:w16cex="http://schemas.microsoft.com/office/word/2018/wordml/cex" xmlns:w16cid="http://schemas.microsoft.com/office/word/2016/wordml/cid" xmlns:w16="http://schemas.microsoft.com/office/word/2018/wordml" xmlns:w16sdtdh="http://schemas.microsoft.com/office/word/2020/wordml/sdtdatahash" xmlns:w16se="http://schemas.microsoft.com/office/word/2015/wordml/symex" xmlns:wpg="http://schemas.microsoft.com/office/word/2010/wordprocessingGroup" xmlns:wpi="http://schemas.microsoft.com/office/word/2010/wordprocessingInk" xmlns:wne="http://schemas.microsoft.com/office/word/2006/wordml" xmlns:wps="http://schemas.microsoft.com/office/word/2010/wordprocessingShape" mc:Ignorable="w14 w15 w16se w16cid w16 w16cex w16sdtdh wp14">
   <w:p>
     <w:pPr>
       <w:pStyle w:val="Header"/>
@@ -1199,7 +1533,7 @@
 </file>
 
 <file path=word/header2.xml><?xml version="1.0" encoding="utf-8"?>
-<w:hdr xmlns:wpc="http://schemas.microsoft.com/office/word/2010/wordprocessingCanvas" xmlns:cx="http://schemas.microsoft.com/office/drawing/2014/chartex" xmlns:cx1="http://schemas.microsoft.com/office/drawing/2015/9/8/chartex" xmlns:cx2="http://schemas.microsoft.com/office/drawing/2015/10/21/chartex" xmlns:cx3="http://schemas.microsoft.com/office/drawing/2016/5/9/chartex" xmlns:cx4="http://schemas.microsoft.com/office/drawing/2016/5/10/chartex" xmlns:cx5="http://schemas.microsoft.com/office/drawing/2016/5/11/chartex" xmlns:cx6="http://schemas.microsoft.com/office/drawing/2016/5/12/chartex" xmlns:cx7="http://schemas.microsoft.com/office/drawing/2016/5/13/chartex" xmlns:cx8="http://schemas.microsoft.com/office/drawing/2016/5/14/chartex" xmlns:mc="http://schemas.openxmlformats.org/markup-compatibility/2006" xmlns:aink="http://schemas.microsoft.com/office/drawing/2016/ink" xmlns:am3d="http://schemas.microsoft.com/office/drawing/2017/model3d" xmlns:o="urn:schemas-microsoft-com:office:office" xmlns:oel="http://schemas.microsoft.com/office/2019/extlst" xmlns:r="http://schemas.openxmlformats.org/officeDocument/2006/relationships" xmlns:m="http://schemas.openxmlformats.org/officeDocument/2006/math" xmlns:v="urn:schemas-microsoft-com:vml" xmlns:wp14="http://schemas.microsoft.com/office/word/2010/wordprocessingDrawing" xmlns:wp="http://schemas.openxmlformats.org/drawingml/2006/wordprocessingDrawing" xmlns:w10="urn:schemas-microsoft-com:office:word" xmlns:w="http://schemas.openxmlformats.org/wordprocessingml/2006/main" xmlns:w14="http://schemas.microsoft.com/office/word/2010/wordml" xmlns:w15="http://schemas.microsoft.com/office/word/2012/wordml" xmlns:w16cex="http://schemas.microsoft.com/office/word/2018/wordml/cex" xmlns:w16cid="http://schemas.microsoft.com/office/word/2016/wordml/cid" xmlns:w16="http://schemas.microsoft.com/office/word/2018/wordml" xmlns:w16du="http://schemas.microsoft.com/office/word/2023/wordml/word16du" xmlns:w16sdtdh="http://schemas.microsoft.com/office/word/2020/wordml/sdtdatahash" xmlns:w16se="http://schemas.microsoft.com/office/word/2015/wordml/symex" xmlns:wpg="http://schemas.microsoft.com/office/word/2010/wordprocessingGroup" xmlns:wpi="http://schemas.microsoft.com/office/word/2010/wordprocessingInk" xmlns:wne="http://schemas.microsoft.com/office/word/2006/wordml" xmlns:wps="http://schemas.microsoft.com/office/word/2010/wordprocessingShape" mc:Ignorable="w14 w15 w16se w16cid w16 w16cex w16sdtdh wp14">
+<w:hdr xmlns:wpc="http://schemas.microsoft.com/office/word/2010/wordprocessingCanvas" xmlns:cx="http://schemas.microsoft.com/office/drawing/2014/chartex" xmlns:cx1="http://schemas.microsoft.com/office/drawing/2015/9/8/chartex" xmlns:cx2="http://schemas.microsoft.com/office/drawing/2015/10/21/chartex" xmlns:cx3="http://schemas.microsoft.com/office/drawing/2016/5/9/chartex" xmlns:cx4="http://schemas.microsoft.com/office/drawing/2016/5/10/chartex" xmlns:cx5="http://schemas.microsoft.com/office/drawing/2016/5/11/chartex" xmlns:cx6="http://schemas.microsoft.com/office/drawing/2016/5/12/chartex" xmlns:cx7="http://schemas.microsoft.com/office/drawing/2016/5/13/chartex" xmlns:cx8="http://schemas.microsoft.com/office/drawing/2016/5/14/chartex" xmlns:mc="http://schemas.openxmlformats.org/markup-compatibility/2006" xmlns:aink="http://schemas.microsoft.com/office/drawing/2016/ink" xmlns:am3d="http://schemas.microsoft.com/office/drawing/2017/model3d" xmlns:o="urn:schemas-microsoft-com:office:office" xmlns:oel="http://schemas.microsoft.com/office/2019/extlst" xmlns:r="http://schemas.openxmlformats.org/officeDocument/2006/relationships" xmlns:m="http://schemas.openxmlformats.org/officeDocument/2006/math" xmlns:v="urn:schemas-microsoft-com:vml" xmlns:wp14="http://schemas.microsoft.com/office/word/2010/wordprocessingDrawing" xmlns:wp="http://schemas.openxmlformats.org/drawingml/2006/wordprocessingDrawing" xmlns:w10="urn:schemas-microsoft-com:office:word" xmlns:w="http://schemas.openxmlformats.org/wordprocessingml/2006/main" xmlns:w14="http://schemas.microsoft.com/office/word/2010/wordml" xmlns:w15="http://schemas.microsoft.com/office/word/2012/wordml" xmlns:w16cex="http://schemas.microsoft.com/office/word/2018/wordml/cex" xmlns:w16cid="http://schemas.microsoft.com/office/word/2016/wordml/cid" xmlns:w16="http://schemas.microsoft.com/office/word/2018/wordml" xmlns:w16sdtdh="http://schemas.microsoft.com/office/word/2020/wordml/sdtdatahash" xmlns:w16se="http://schemas.microsoft.com/office/word/2015/wordml/symex" xmlns:wpg="http://schemas.microsoft.com/office/word/2010/wordprocessingGroup" xmlns:wpi="http://schemas.microsoft.com/office/word/2010/wordprocessingInk" xmlns:wne="http://schemas.microsoft.com/office/word/2006/wordml" xmlns:wps="http://schemas.microsoft.com/office/word/2010/wordprocessingShape" mc:Ignorable="w14 w15 w16se w16cid w16 w16cex w16sdtdh wp14">
   <w:p>
     <w:pPr>
       <w:pStyle w:val="Header"/>
@@ -1209,7 +1543,7 @@
 </file>
 
 <file path=word/header3.xml><?xml version="1.0" encoding="utf-8"?>
-<w:hdr xmlns:wpc="http://schemas.microsoft.com/office/word/2010/wordprocessingCanvas" xmlns:cx="http://schemas.microsoft.com/office/drawing/2014/chartex" xmlns:cx1="http://schemas.microsoft.com/office/drawing/2015/9/8/chartex" xmlns:cx2="http://schemas.microsoft.com/office/drawing/2015/10/21/chartex" xmlns:cx3="http://schemas.microsoft.com/office/drawing/2016/5/9/chartex" xmlns:cx4="http://schemas.microsoft.com/office/drawing/2016/5/10/chartex" xmlns:cx5="http://schemas.microsoft.com/office/drawing/2016/5/11/chartex" xmlns:cx6="http://schemas.microsoft.com/office/drawing/2016/5/12/chartex" xmlns:cx7="http://schemas.microsoft.com/office/drawing/2016/5/13/chartex" xmlns:cx8="http://schemas.microsoft.com/office/drawing/2016/5/14/chartex" xmlns:mc="http://schemas.openxmlformats.org/markup-compatibility/2006" xmlns:aink="http://schemas.microsoft.com/office/drawing/2016/ink" xmlns:am3d="http://schemas.microsoft.com/office/drawing/2017/model3d" xmlns:o="urn:schemas-microsoft-com:office:office" xmlns:oel="http://schemas.microsoft.com/office/2019/extlst" xmlns:r="http://schemas.openxmlformats.org/officeDocument/2006/relationships" xmlns:m="http://schemas.openxmlformats.org/officeDocument/2006/math" xmlns:v="urn:schemas-microsoft-com:vml" xmlns:wp14="http://schemas.microsoft.com/office/word/2010/wordprocessingDrawing" xmlns:wp="http://schemas.openxmlformats.org/drawingml/2006/wordprocessingDrawing" xmlns:w10="urn:schemas-microsoft-com:office:word" xmlns:w="http://schemas.openxmlformats.org/wordprocessingml/2006/main" xmlns:w14="http://schemas.microsoft.com/office/word/2010/wordml" xmlns:w15="http://schemas.microsoft.com/office/word/2012/wordml" xmlns:w16cex="http://schemas.microsoft.com/office/word/2018/wordml/cex" xmlns:w16cid="http://schemas.microsoft.com/office/word/2016/wordml/cid" xmlns:w16="http://schemas.microsoft.com/office/word/2018/wordml" xmlns:w16du="http://schemas.microsoft.com/office/word/2023/wordml/word16du" xmlns:w16sdtdh="http://schemas.microsoft.com/office/word/2020/wordml/sdtdatahash" xmlns:w16se="http://schemas.microsoft.com/office/word/2015/wordml/symex" xmlns:wpg="http://schemas.microsoft.com/office/word/2010/wordprocessingGroup" xmlns:wpi="http://schemas.microsoft.com/office/word/2010/wordprocessingInk" xmlns:wne="http://schemas.microsoft.com/office/word/2006/wordml" xmlns:wps="http://schemas.microsoft.com/office/word/2010/wordprocessingShape" mc:Ignorable="w14 w15 w16se w16cid w16 w16cex w16sdtdh wp14">
+<w:hdr xmlns:wpc="http://schemas.microsoft.com/office/word/2010/wordprocessingCanvas" xmlns:cx="http://schemas.microsoft.com/office/drawing/2014/chartex" xmlns:cx1="http://schemas.microsoft.com/office/drawing/2015/9/8/chartex" xmlns:cx2="http://schemas.microsoft.com/office/drawing/2015/10/21/chartex" xmlns:cx3="http://schemas.microsoft.com/office/drawing/2016/5/9/chartex" xmlns:cx4="http://schemas.microsoft.com/office/drawing/2016/5/10/chartex" xmlns:cx5="http://schemas.microsoft.com/office/drawing/2016/5/11/chartex" xmlns:cx6="http://schemas.microsoft.com/office/drawing/2016/5/12/chartex" xmlns:cx7="http://schemas.microsoft.com/office/drawing/2016/5/13/chartex" xmlns:cx8="http://schemas.microsoft.com/office/drawing/2016/5/14/chartex" xmlns:mc="http://schemas.openxmlformats.org/markup-compatibility/2006" xmlns:aink="http://schemas.microsoft.com/office/drawing/2016/ink" xmlns:am3d="http://schemas.microsoft.com/office/drawing/2017/model3d" xmlns:o="urn:schemas-microsoft-com:office:office" xmlns:oel="http://schemas.microsoft.com/office/2019/extlst" xmlns:r="http://schemas.openxmlformats.org/officeDocument/2006/relationships" xmlns:m="http://schemas.openxmlformats.org/officeDocument/2006/math" xmlns:v="urn:schemas-microsoft-com:vml" xmlns:wp14="http://schemas.microsoft.com/office/word/2010/wordprocessingDrawing" xmlns:wp="http://schemas.openxmlformats.org/drawingml/2006/wordprocessingDrawing" xmlns:w10="urn:schemas-microsoft-com:office:word" xmlns:w="http://schemas.openxmlformats.org/wordprocessingml/2006/main" xmlns:w14="http://schemas.microsoft.com/office/word/2010/wordml" xmlns:w15="http://schemas.microsoft.com/office/word/2012/wordml" xmlns:w16cex="http://schemas.microsoft.com/office/word/2018/wordml/cex" xmlns:w16cid="http://schemas.microsoft.com/office/word/2016/wordml/cid" xmlns:w16="http://schemas.microsoft.com/office/word/2018/wordml" xmlns:w16sdtdh="http://schemas.microsoft.com/office/word/2020/wordml/sdtdatahash" xmlns:w16se="http://schemas.microsoft.com/office/word/2015/wordml/symex" xmlns:wpg="http://schemas.microsoft.com/office/word/2010/wordprocessingGroup" xmlns:wpi="http://schemas.microsoft.com/office/word/2010/wordprocessingInk" xmlns:wne="http://schemas.microsoft.com/office/word/2006/wordml" xmlns:wps="http://schemas.microsoft.com/office/word/2010/wordprocessingShape" mc:Ignorable="w14 w15 w16se w16cid w16 w16cex w16sdtdh wp14">
   <w:p>
     <w:pPr>
       <w:pStyle w:val="Header"/>
@@ -1219,7 +1553,7 @@
 </file>
 
 <file path=word/numbering.xml><?xml version="1.0" encoding="utf-8"?>
-<w:numbering xmlns:wpc="http://schemas.microsoft.com/office/word/2010/wordprocessingCanvas" xmlns:cx="http://schemas.microsoft.com/office/drawing/2014/chartex" xmlns:cx1="http://schemas.microsoft.com/office/drawing/2015/9/8/chartex" xmlns:cx2="http://schemas.microsoft.com/office/drawing/2015/10/21/chartex" xmlns:cx3="http://schemas.microsoft.com/office/drawing/2016/5/9/chartex" xmlns:cx4="http://schemas.microsoft.com/office/drawing/2016/5/10/chartex" xmlns:cx5="http://schemas.microsoft.com/office/drawing/2016/5/11/chartex" xmlns:cx6="http://schemas.microsoft.com/office/drawing/2016/5/12/chartex" xmlns:cx7="http://schemas.microsoft.com/office/drawing/2016/5/13/chartex" xmlns:cx8="http://schemas.microsoft.com/office/drawing/2016/5/14/chartex" xmlns:mc="http://schemas.openxmlformats.org/markup-compatibility/2006" xmlns:aink="http://schemas.microsoft.com/office/drawing/2016/ink" xmlns:am3d="http://schemas.microsoft.com/office/drawing/2017/model3d" xmlns:o="urn:schemas-microsoft-com:office:office" xmlns:oel="http://schemas.microsoft.com/office/2019/extlst" xmlns:r="http://schemas.openxmlformats.org/officeDocument/2006/relationships" xmlns:m="http://schemas.openxmlformats.org/officeDocument/2006/math" xmlns:v="urn:schemas-microsoft-com:vml" xmlns:wp14="http://schemas.microsoft.com/office/word/2010/wordprocessingDrawing" xmlns:wp="http://schemas.openxmlformats.org/drawingml/2006/wordprocessingDrawing" xmlns:w10="urn:schemas-microsoft-com:office:word" xmlns:w="http://schemas.openxmlformats.org/wordprocessingml/2006/main" xmlns:w14="http://schemas.microsoft.com/office/word/2010/wordml" xmlns:w15="http://schemas.microsoft.com/office/word/2012/wordml" xmlns:w16cex="http://schemas.microsoft.com/office/word/2018/wordml/cex" xmlns:w16cid="http://schemas.microsoft.com/office/word/2016/wordml/cid" xmlns:w16="http://schemas.microsoft.com/office/word/2018/wordml" xmlns:w16du="http://schemas.microsoft.com/office/word/2023/wordml/word16du" xmlns:w16sdtdh="http://schemas.microsoft.com/office/word/2020/wordml/sdtdatahash" xmlns:w16se="http://schemas.microsoft.com/office/word/2015/wordml/symex" xmlns:wpg="http://schemas.microsoft.com/office/word/2010/wordprocessingGroup" xmlns:wpi="http://schemas.microsoft.com/office/word/2010/wordprocessingInk" xmlns:wne="http://schemas.microsoft.com/office/word/2006/wordml" xmlns:wps="http://schemas.microsoft.com/office/word/2010/wordprocessingShape" mc:Ignorable="w14 w15 w16se w16cid w16 w16cex w16sdtdh wp14">
+<w:numbering xmlns:wpc="http://schemas.microsoft.com/office/word/2010/wordprocessingCanvas" xmlns:cx="http://schemas.microsoft.com/office/drawing/2014/chartex" xmlns:cx1="http://schemas.microsoft.com/office/drawing/2015/9/8/chartex" xmlns:cx2="http://schemas.microsoft.com/office/drawing/2015/10/21/chartex" xmlns:cx3="http://schemas.microsoft.com/office/drawing/2016/5/9/chartex" xmlns:cx4="http://schemas.microsoft.com/office/drawing/2016/5/10/chartex" xmlns:cx5="http://schemas.microsoft.com/office/drawing/2016/5/11/chartex" xmlns:cx6="http://schemas.microsoft.com/office/drawing/2016/5/12/chartex" xmlns:cx7="http://schemas.microsoft.com/office/drawing/2016/5/13/chartex" xmlns:cx8="http://schemas.microsoft.com/office/drawing/2016/5/14/chartex" xmlns:mc="http://schemas.openxmlformats.org/markup-compatibility/2006" xmlns:aink="http://schemas.microsoft.com/office/drawing/2016/ink" xmlns:am3d="http://schemas.microsoft.com/office/drawing/2017/model3d" xmlns:o="urn:schemas-microsoft-com:office:office" xmlns:oel="http://schemas.microsoft.com/office/2019/extlst" xmlns:r="http://schemas.openxmlformats.org/officeDocument/2006/relationships" xmlns:m="http://schemas.openxmlformats.org/officeDocument/2006/math" xmlns:v="urn:schemas-microsoft-com:vml" xmlns:wp14="http://schemas.microsoft.com/office/word/2010/wordprocessingDrawing" xmlns:wp="http://schemas.openxmlformats.org/drawingml/2006/wordprocessingDrawing" xmlns:w10="urn:schemas-microsoft-com:office:word" xmlns:w="http://schemas.openxmlformats.org/wordprocessingml/2006/main" xmlns:w14="http://schemas.microsoft.com/office/word/2010/wordml" xmlns:w15="http://schemas.microsoft.com/office/word/2012/wordml" xmlns:w16cex="http://schemas.microsoft.com/office/word/2018/wordml/cex" xmlns:w16cid="http://schemas.microsoft.com/office/word/2016/wordml/cid" xmlns:w16="http://schemas.microsoft.com/office/word/2018/wordml" xmlns:w16sdtdh="http://schemas.microsoft.com/office/word/2020/wordml/sdtdatahash" xmlns:w16se="http://schemas.microsoft.com/office/word/2015/wordml/symex" xmlns:wpg="http://schemas.microsoft.com/office/word/2010/wordprocessingGroup" xmlns:wpi="http://schemas.microsoft.com/office/word/2010/wordprocessingInk" xmlns:wne="http://schemas.microsoft.com/office/word/2006/wordml" xmlns:wps="http://schemas.microsoft.com/office/word/2010/wordprocessingShape" mc:Ignorable="w14 w15 w16se w16cid w16 w16cex w16sdtdh wp14">
   <w:abstractNum w:abstractNumId="0" w15:restartNumberingAfterBreak="0">
     <w:nsid w:val="FFFFFF7C"/>
     <w:multiLevelType w:val="singleLevel"/>
@@ -1397,7 +1731,7 @@
   <w:abstractNum w:abstractNumId="9" w15:restartNumberingAfterBreak="0">
     <w:nsid w:val="FFFFFF89"/>
     <w:multiLevelType w:val="singleLevel"/>
-    <w:tmpl w:val="A90CE0A8"/>
+    <w:tmpl w:val="6B8E8786"/>
     <w:lvl w:ilvl="0">
       <w:start w:val="1"/>
       <w:numFmt w:val="bullet"/>
@@ -2691,6 +3025,21 @@
   <w:num w:numId="23" w16cid:durableId="831141913">
     <w:abstractNumId w:val="9"/>
   </w:num>
+  <w:num w:numId="24" w16cid:durableId="1941404186">
+    <w:abstractNumId w:val="9"/>
+  </w:num>
+  <w:num w:numId="25" w16cid:durableId="530217908">
+    <w:abstractNumId w:val="9"/>
+  </w:num>
+  <w:num w:numId="26" w16cid:durableId="1127092331">
+    <w:abstractNumId w:val="9"/>
+  </w:num>
+  <w:num w:numId="27" w16cid:durableId="947542988">
+    <w:abstractNumId w:val="9"/>
+  </w:num>
+  <w:num w:numId="28" w16cid:durableId="720059243">
+    <w:abstractNumId w:val="9"/>
+  </w:num>
 </w:numbering>
 </file>
 
@@ -2818,6 +3167,7 @@
     <w:lsdException w:name="HTML Sample" w:semiHidden="1" w:unhideWhenUsed="1"/>
     <w:lsdException w:name="HTML Typewriter" w:semiHidden="1" w:unhideWhenUsed="1"/>
     <w:lsdException w:name="HTML Variable" w:semiHidden="1" w:unhideWhenUsed="1"/>
+    <w:lsdException w:name="Normal Table" w:semiHidden="1" w:unhideWhenUsed="1"/>
     <w:lsdException w:name="annotation subject" w:semiHidden="1" w:unhideWhenUsed="1"/>
     <w:lsdException w:name="No List" w:semiHidden="1" w:unhideWhenUsed="1"/>
     <w:lsdException w:name="Outline List 1" w:semiHidden="1" w:unhideWhenUsed="1"/>
@@ -2864,8 +3214,10 @@
     <w:lsdException w:name="Table Subtle 2" w:semiHidden="1" w:unhideWhenUsed="1"/>
     <w:lsdException w:name="Table Web 1" w:semiHidden="1" w:unhideWhenUsed="1"/>
     <w:lsdException w:name="Table Web 2" w:semiHidden="1" w:unhideWhenUsed="1"/>
+    <w:lsdException w:name="Table Web 3" w:semiHidden="1" w:unhideWhenUsed="1"/>
     <w:lsdException w:name="Balloon Text" w:semiHidden="1" w:unhideWhenUsed="1"/>
     <w:lsdException w:name="Table Grid" w:uiPriority="39"/>
+    <w:lsdException w:name="Table Theme" w:semiHidden="1" w:unhideWhenUsed="1"/>
     <w:lsdException w:name="Placeholder Text" w:semiHidden="1"/>
     <w:lsdException w:name="No Spacing" w:semiHidden="1" w:uiPriority="36" w:unhideWhenUsed="1" w:qFormat="1"/>
     <w:lsdException w:name="Light Shading" w:uiPriority="60"/>
@@ -3090,7 +3442,7 @@
   <w:style w:type="paragraph" w:default="1" w:styleId="Normal">
     <w:name w:val="Normal"/>
     <w:qFormat/>
-    <w:rsid w:val="009F2912"/>
+    <w:rsid w:val="00C56E8B"/>
     <w:pPr>
       <w:spacing w:after="120"/>
     </w:pPr>
@@ -28085,7 +28437,7 @@
 </file>
 
 <file path=word/glossary/document.xml><?xml version="1.0" encoding="utf-8"?>
-<w:glossaryDocument xmlns:wpc="http://schemas.microsoft.com/office/word/2010/wordprocessingCanvas" xmlns:cx="http://schemas.microsoft.com/office/drawing/2014/chartex" xmlns:cx1="http://schemas.microsoft.com/office/drawing/2015/9/8/chartex" xmlns:cx2="http://schemas.microsoft.com/office/drawing/2015/10/21/chartex" xmlns:cx3="http://schemas.microsoft.com/office/drawing/2016/5/9/chartex" xmlns:cx4="http://schemas.microsoft.com/office/drawing/2016/5/10/chartex" xmlns:cx5="http://schemas.microsoft.com/office/drawing/2016/5/11/chartex" xmlns:cx6="http://schemas.microsoft.com/office/drawing/2016/5/12/chartex" xmlns:cx7="http://schemas.microsoft.com/office/drawing/2016/5/13/chartex" xmlns:cx8="http://schemas.microsoft.com/office/drawing/2016/5/14/chartex" xmlns:mc="http://schemas.openxmlformats.org/markup-compatibility/2006" xmlns:aink="http://schemas.microsoft.com/office/drawing/2016/ink" xmlns:am3d="http://schemas.microsoft.com/office/drawing/2017/model3d" xmlns:o="urn:schemas-microsoft-com:office:office" xmlns:oel="http://schemas.microsoft.com/office/2019/extlst" xmlns:r="http://schemas.openxmlformats.org/officeDocument/2006/relationships" xmlns:m="http://schemas.openxmlformats.org/officeDocument/2006/math" xmlns:v="urn:schemas-microsoft-com:vml" xmlns:wp14="http://schemas.microsoft.com/office/word/2010/wordprocessingDrawing" xmlns:wp="http://schemas.openxmlformats.org/drawingml/2006/wordprocessingDrawing" xmlns:w10="urn:schemas-microsoft-com:office:word" xmlns:w="http://schemas.openxmlformats.org/wordprocessingml/2006/main" xmlns:w14="http://schemas.microsoft.com/office/word/2010/wordml" xmlns:w15="http://schemas.microsoft.com/office/word/2012/wordml" xmlns:w16cex="http://schemas.microsoft.com/office/word/2018/wordml/cex" xmlns:w16cid="http://schemas.microsoft.com/office/word/2016/wordml/cid" xmlns:w16="http://schemas.microsoft.com/office/word/2018/wordml" xmlns:w16du="http://schemas.microsoft.com/office/word/2023/wordml/word16du" xmlns:w16sdtdh="http://schemas.microsoft.com/office/word/2020/wordml/sdtdatahash" xmlns:w16se="http://schemas.microsoft.com/office/word/2015/wordml/symex" xmlns:wpg="http://schemas.microsoft.com/office/word/2010/wordprocessingGroup" xmlns:wpi="http://schemas.microsoft.com/office/word/2010/wordprocessingInk" xmlns:wne="http://schemas.microsoft.com/office/word/2006/wordml" xmlns:wps="http://schemas.microsoft.com/office/word/2010/wordprocessingShape" mc:Ignorable="w14 w15 w16se w16cid w16 w16cex w16sdtdh wp14">
+<w:glossaryDocument xmlns:wpc="http://schemas.microsoft.com/office/word/2010/wordprocessingCanvas" xmlns:cx="http://schemas.microsoft.com/office/drawing/2014/chartex" xmlns:cx1="http://schemas.microsoft.com/office/drawing/2015/9/8/chartex" xmlns:cx2="http://schemas.microsoft.com/office/drawing/2015/10/21/chartex" xmlns:cx3="http://schemas.microsoft.com/office/drawing/2016/5/9/chartex" xmlns:cx4="http://schemas.microsoft.com/office/drawing/2016/5/10/chartex" xmlns:cx5="http://schemas.microsoft.com/office/drawing/2016/5/11/chartex" xmlns:cx6="http://schemas.microsoft.com/office/drawing/2016/5/12/chartex" xmlns:cx7="http://schemas.microsoft.com/office/drawing/2016/5/13/chartex" xmlns:cx8="http://schemas.microsoft.com/office/drawing/2016/5/14/chartex" xmlns:mc="http://schemas.openxmlformats.org/markup-compatibility/2006" xmlns:aink="http://schemas.microsoft.com/office/drawing/2016/ink" xmlns:am3d="http://schemas.microsoft.com/office/drawing/2017/model3d" xmlns:o="urn:schemas-microsoft-com:office:office" xmlns:oel="http://schemas.microsoft.com/office/2019/extlst" xmlns:r="http://schemas.openxmlformats.org/officeDocument/2006/relationships" xmlns:m="http://schemas.openxmlformats.org/officeDocument/2006/math" xmlns:v="urn:schemas-microsoft-com:vml" xmlns:wp14="http://schemas.microsoft.com/office/word/2010/wordprocessingDrawing" xmlns:wp="http://schemas.openxmlformats.org/drawingml/2006/wordprocessingDrawing" xmlns:w10="urn:schemas-microsoft-com:office:word" xmlns:w="http://schemas.openxmlformats.org/wordprocessingml/2006/main" xmlns:w14="http://schemas.microsoft.com/office/word/2010/wordml" xmlns:w15="http://schemas.microsoft.com/office/word/2012/wordml" xmlns:w16cex="http://schemas.microsoft.com/office/word/2018/wordml/cex" xmlns:w16cid="http://schemas.microsoft.com/office/word/2016/wordml/cid" xmlns:w16="http://schemas.microsoft.com/office/word/2018/wordml" xmlns:w16sdtdh="http://schemas.microsoft.com/office/word/2020/wordml/sdtdatahash" xmlns:w16se="http://schemas.microsoft.com/office/word/2015/wordml/symex" xmlns:wpg="http://schemas.microsoft.com/office/word/2010/wordprocessingGroup" xmlns:wpi="http://schemas.microsoft.com/office/word/2010/wordprocessingInk" xmlns:wne="http://schemas.microsoft.com/office/word/2006/wordml" xmlns:wps="http://schemas.microsoft.com/office/word/2010/wordprocessingShape" mc:Ignorable="w14 w15 w16se w16cid w16 w16cex w16sdtdh wp14">
   <w:docParts>
     <w:docPart>
       <w:docPartPr>
@@ -28257,6 +28609,8 @@
   </w:compat>
   <w:rsids>
     <w:rsidRoot w:val="00AA571E"/>
+    <w:rsid w:val="000057E2"/>
+    <w:rsid w:val="007A60C6"/>
     <w:rsid w:val="0095179C"/>
     <w:rsid w:val="00AA571E"/>
     <w:rsid w:val="00F64700"/>
@@ -28407,6 +28761,7 @@
     <w:lsdException w:name="HTML Sample" w:semiHidden="1" w:unhideWhenUsed="1"/>
     <w:lsdException w:name="HTML Typewriter" w:semiHidden="1" w:unhideWhenUsed="1"/>
     <w:lsdException w:name="HTML Variable" w:semiHidden="1" w:unhideWhenUsed="1"/>
+    <w:lsdException w:name="Normal Table" w:semiHidden="1" w:unhideWhenUsed="1"/>
     <w:lsdException w:name="annotation subject" w:semiHidden="1" w:unhideWhenUsed="1"/>
     <w:lsdException w:name="No List" w:semiHidden="1" w:unhideWhenUsed="1"/>
     <w:lsdException w:name="Outline List 1" w:semiHidden="1" w:unhideWhenUsed="1"/>
@@ -28453,8 +28808,10 @@
     <w:lsdException w:name="Table Subtle 2" w:semiHidden="1" w:unhideWhenUsed="1"/>
     <w:lsdException w:name="Table Web 1" w:semiHidden="1" w:unhideWhenUsed="1"/>
     <w:lsdException w:name="Table Web 2" w:semiHidden="1" w:unhideWhenUsed="1"/>
+    <w:lsdException w:name="Table Web 3" w:semiHidden="1" w:unhideWhenUsed="1"/>
     <w:lsdException w:name="Balloon Text" w:semiHidden="1" w:unhideWhenUsed="1"/>
     <w:lsdException w:name="Table Grid" w:uiPriority="39"/>
+    <w:lsdException w:name="Table Theme" w:semiHidden="1" w:unhideWhenUsed="1"/>
     <w:lsdException w:name="Placeholder Text" w:semiHidden="1"/>
     <w:lsdException w:name="No Spacing" w:uiPriority="1" w:qFormat="1"/>
     <w:lsdException w:name="Light Shading" w:uiPriority="60"/>
